--- a/README.docx
+++ b/README.docx
@@ -9,6 +9,7 @@
           <w:color w:val="C45911" w:themeColor="accent2" w:themeShade="BF"/>
         </w:rPr>
       </w:pPr>
+      <w:bookmarkStart w:id="0" w:name="_Toc222435256"/>
       <w:r>
         <w:rPr>
           <w:b/>
@@ -19,6 +20,7 @@
         </w:rPr>
         <w:t>Roll Initiative!</w:t>
       </w:r>
+      <w:bookmarkEnd w:id="0"/>
       <w:r>
         <w:rPr>
           <w:color w:val="C45911" w:themeColor="accent2" w:themeShade="BF"/>
@@ -33,12 +35,14 @@
           <w:color w:val="C45911" w:themeColor="accent2" w:themeShade="BF"/>
         </w:rPr>
       </w:pPr>
+      <w:bookmarkStart w:id="1" w:name="_Toc222435257"/>
       <w:r>
         <w:rPr>
           <w:color w:val="C45911" w:themeColor="accent2" w:themeShade="BF"/>
         </w:rPr>
         <w:t>A Data-Driven Analysis of First-Mover Advantage in D&amp;D 5E Rules</w:t>
       </w:r>
+      <w:bookmarkEnd w:id="1"/>
     </w:p>
     <w:p/>
     <w:p>
@@ -58,6 +62,206 @@
       </w:r>
     </w:p>
     <w:p/>
+    <w:p/>
+    <w:sdt>
+      <w:sdtPr>
+        <w:rPr>
+          <w:rFonts w:asciiTheme="minorHAnsi" w:eastAsiaTheme="minorEastAsia" w:hAnsiTheme="minorHAnsi" w:cstheme="minorBidi"/>
+          <w:color w:val="auto"/>
+          <w:kern w:val="2"/>
+          <w:sz w:val="24"/>
+          <w:szCs w:val="24"/>
+          <w:lang w:val="zh-TW"/>
+          <w14:ligatures w14:val="standardContextual"/>
+        </w:rPr>
+        <w:id w:val="1445732241"/>
+        <w:docPartObj>
+          <w:docPartGallery w:val="Table of Contents"/>
+          <w:docPartUnique/>
+        </w:docPartObj>
+      </w:sdtPr>
+      <w:sdtEndPr>
+        <w:rPr>
+          <w:b/>
+          <w:bCs/>
+        </w:rPr>
+      </w:sdtEndPr>
+      <w:sdtContent>
+        <w:p>
+          <w:pPr>
+            <w:pStyle w:val="af3"/>
+          </w:pPr>
+          <w:r>
+            <w:rPr>
+              <w:lang w:val="zh-TW"/>
+            </w:rPr>
+            <w:t>目錄</w:t>
+          </w:r>
+        </w:p>
+        <w:p>
+          <w:pPr>
+            <w:pStyle w:val="11"/>
+            <w:tabs>
+              <w:tab w:val="right" w:leader="dot" w:pos="8296"/>
+            </w:tabs>
+            <w:rPr>
+              <w:noProof/>
+              <w:lang w:val="en-US"/>
+            </w:rPr>
+          </w:pPr>
+          <w:r>
+            <w:fldChar w:fldCharType="begin"/>
+          </w:r>
+          <w:r>
+            <w:instrText xml:space="preserve"> TOC \o "1-3" \h \z \u </w:instrText>
+          </w:r>
+          <w:r>
+            <w:fldChar w:fldCharType="separate"/>
+          </w:r>
+          <w:hyperlink w:anchor="_Toc222435256" w:history="1">
+            <w:r>
+              <w:rPr>
+                <w:rStyle w:val="af4"/>
+                <w:b/>
+                <w:bCs/>
+                <w:i/>
+                <w:iCs/>
+                <w:noProof/>
+              </w:rPr>
+              <w:t>Roll Initiative!</w:t>
+            </w:r>
+            <w:r>
+              <w:rPr>
+                <w:noProof/>
+                <w:webHidden/>
+              </w:rPr>
+              <w:tab/>
+            </w:r>
+            <w:r>
+              <w:rPr>
+                <w:noProof/>
+                <w:webHidden/>
+              </w:rPr>
+              <w:fldChar w:fldCharType="begin"/>
+            </w:r>
+            <w:r>
+              <w:rPr>
+                <w:noProof/>
+                <w:webHidden/>
+              </w:rPr>
+              <w:instrText xml:space="preserve"> PAGEREF _Toc222435256 \h </w:instrText>
+            </w:r>
+            <w:r>
+              <w:rPr>
+                <w:noProof/>
+                <w:webHidden/>
+              </w:rPr>
+            </w:r>
+            <w:r>
+              <w:rPr>
+                <w:noProof/>
+                <w:webHidden/>
+              </w:rPr>
+              <w:fldChar w:fldCharType="separate"/>
+            </w:r>
+            <w:r>
+              <w:rPr>
+                <w:noProof/>
+                <w:webHidden/>
+              </w:rPr>
+              <w:t>1</w:t>
+            </w:r>
+            <w:r>
+              <w:rPr>
+                <w:noProof/>
+                <w:webHidden/>
+              </w:rPr>
+              <w:fldChar w:fldCharType="end"/>
+            </w:r>
+          </w:hyperlink>
+        </w:p>
+        <w:p>
+          <w:pPr>
+            <w:pStyle w:val="11"/>
+            <w:tabs>
+              <w:tab w:val="right" w:leader="dot" w:pos="8296"/>
+            </w:tabs>
+            <w:rPr>
+              <w:noProof/>
+              <w:lang w:val="en-US"/>
+            </w:rPr>
+          </w:pPr>
+          <w:hyperlink w:anchor="_Toc222435257" w:history="1">
+            <w:r>
+              <w:rPr>
+                <w:rStyle w:val="af4"/>
+                <w:noProof/>
+              </w:rPr>
+              <w:t>A Data-Driven Analysis of First-Mover Advantage in D&amp;D 5E Rules</w:t>
+            </w:r>
+            <w:r>
+              <w:rPr>
+                <w:noProof/>
+                <w:webHidden/>
+              </w:rPr>
+              <w:tab/>
+            </w:r>
+            <w:r>
+              <w:rPr>
+                <w:noProof/>
+                <w:webHidden/>
+              </w:rPr>
+              <w:fldChar w:fldCharType="begin"/>
+            </w:r>
+            <w:r>
+              <w:rPr>
+                <w:noProof/>
+                <w:webHidden/>
+              </w:rPr>
+              <w:instrText xml:space="preserve"> PAGEREF _Toc222435257 \h </w:instrText>
+            </w:r>
+            <w:r>
+              <w:rPr>
+                <w:noProof/>
+                <w:webHidden/>
+              </w:rPr>
+            </w:r>
+            <w:r>
+              <w:rPr>
+                <w:noProof/>
+                <w:webHidden/>
+              </w:rPr>
+              <w:fldChar w:fldCharType="separate"/>
+            </w:r>
+            <w:r>
+              <w:rPr>
+                <w:noProof/>
+                <w:webHidden/>
+              </w:rPr>
+              <w:t>1</w:t>
+            </w:r>
+            <w:r>
+              <w:rPr>
+                <w:noProof/>
+                <w:webHidden/>
+              </w:rPr>
+              <w:fldChar w:fldCharType="end"/>
+            </w:r>
+          </w:hyperlink>
+        </w:p>
+        <w:p>
+          <w:r>
+            <w:rPr>
+              <w:b/>
+              <w:bCs/>
+              <w:lang w:val="zh-TW"/>
+            </w:rPr>
+            <w:fldChar w:fldCharType="end"/>
+          </w:r>
+        </w:p>
+      </w:sdtContent>
+    </w:sdt>
+    <w:p/>
     <w:p>
       <w:pPr>
         <w:widowControl/>
@@ -124,9 +328,48 @@
       </w:pPr>
       <w:r>
         <w:rPr>
-          <w:lang w:val="en-US"/>
-        </w:rPr>
-        <w:t xml:space="preserve">In turn-based games, this single moment often decides the tempo of everything that follows. It begins the same way: a dice roll, a number, to determine an order. </w:t>
+          <w:rFonts w:hint="eastAsia"/>
+          <w:lang w:val="en-US"/>
+        </w:rPr>
+        <w:t>T</w:t>
+      </w:r>
+      <w:r>
+        <w:rPr>
+          <w:lang w:val="en-US"/>
+        </w:rPr>
+        <w:t>his single moment often decides the tempo of everything that follows</w:t>
+      </w:r>
+      <w:r>
+        <w:rPr>
+          <w:rFonts w:hint="eastAsia"/>
+          <w:lang w:val="en-US"/>
+        </w:rPr>
+        <w:t xml:space="preserve"> i</w:t>
+      </w:r>
+      <w:r>
+        <w:rPr>
+          <w:lang w:val="en-US"/>
+        </w:rPr>
+        <w:t>n turn-based games</w:t>
+      </w:r>
+      <w:r>
+        <w:rPr>
+          <w:lang w:val="en-US"/>
+        </w:rPr>
+        <w:t xml:space="preserve">. It begins the same way: a dice roll, a number, to determine </w:t>
+      </w:r>
+      <w:r>
+        <w:rPr>
+          <w:rFonts w:hint="eastAsia"/>
+          <w:lang w:val="en-US"/>
+        </w:rPr>
+        <w:t xml:space="preserve">the action </w:t>
+      </w:r>
+      <w:r>
+        <w:rPr>
+          <w:lang w:val="en-US"/>
+        </w:rPr>
+        <w:t xml:space="preserve"> order. </w:t>
       </w:r>
       <w:r>
         <w:rPr>
@@ -173,7 +416,7 @@
           <w:rFonts w:hint="eastAsia"/>
           <w:lang w:val="en-US"/>
         </w:rPr>
-        <w:t xml:space="preserve">, through a </w:t>
+        <w:t xml:space="preserve"> through a </w:t>
       </w:r>
       <w:r>
         <w:rPr>
@@ -186,13 +429,13 @@
           <w:rFonts w:hint="eastAsia"/>
           <w:lang w:val="en-US"/>
         </w:rPr>
-        <w:t>model,</w:t>
-      </w:r>
-      <w:r>
-        <w:rPr>
-          <w:lang w:val="en-US"/>
-        </w:rPr>
-        <w:t xml:space="preserve"> under fixed rules</w:t>
+        <w:t>model</w:t>
+      </w:r>
+      <w:r>
+        <w:rPr>
+          <w:lang w:val="en-US"/>
+        </w:rPr>
+        <w:t xml:space="preserve"> under fixed rules.</w:t>
       </w:r>
       <w:r>
         <w:rPr>
@@ -202,18 +445,64 @@
         <w:t xml:space="preserve"> </w:t>
       </w:r>
       <w:r>
-        <w:t>using SQL, Python, and Tableau</w:t>
-      </w:r>
-      <w:r>
-        <w:rPr>
-          <w:lang w:val="en-US"/>
+        <w:rPr>
+          <w:rFonts w:hint="eastAsia"/>
+          <w:lang w:val="en-US"/>
+        </w:rPr>
+        <w:t xml:space="preserve">The </w:t>
+      </w:r>
+      <w:r>
+        <w:t>outcomes</w:t>
+      </w:r>
+      <w:r>
+        <w:rPr>
+          <w:rFonts w:hint="eastAsia"/>
+          <w:lang w:val="en-US"/>
+        </w:rPr>
+        <w:t xml:space="preserve"> </w:t>
+      </w:r>
+      <w:r>
+        <w:rPr>
+          <w:rFonts w:hint="eastAsia"/>
+          <w:lang w:val="en-US"/>
+        </w:rPr>
+        <w:t xml:space="preserve">would be </w:t>
+      </w:r>
+      <w:proofErr w:type="spellStart"/>
+      <w:r>
+        <w:rPr>
+          <w:rFonts w:hint="eastAsia"/>
+          <w:lang w:val="en-US"/>
+        </w:rPr>
+        <w:t>analysed</w:t>
+      </w:r>
+      <w:proofErr w:type="spellEnd"/>
+      <w:r>
+        <w:rPr>
+          <w:rFonts w:hint="eastAsia"/>
+          <w:lang w:val="en-US"/>
+        </w:rPr>
+        <w:t xml:space="preserve"> and presented</w:t>
+      </w:r>
+      <w:r>
+        <w:rPr>
+          <w:rFonts w:hint="eastAsia"/>
+          <w:lang w:val="en-US"/>
+        </w:rPr>
+        <w:t xml:space="preserve"> with</w:t>
+      </w:r>
+      <w:r>
+        <w:t xml:space="preserve"> SQL, Python, and Tableau</w:t>
+      </w:r>
+      <w:r>
+        <w:rPr>
+          <w:rFonts w:hint="eastAsia"/>
         </w:rPr>
         <w:t>.</w:t>
       </w:r>
       <w:r>
         <w:rPr>
           <w:rFonts w:hint="eastAsia"/>
-          <w:lang w:val="en-US"/>
         </w:rPr>
         <w:t xml:space="preserve"> </w:t>
       </w:r>
@@ -331,7 +620,7 @@
         <w:rPr>
           <w:lang w:val="en-US"/>
         </w:rPr>
-        <w:t>Static monster and equipment data were obtained from the Kaggle dataset “Dungeons &amp; Dragons” (shadowtime2000), which aggregates structured data derived from the D&amp;D 5e API.</w:t>
+        <w:t>Static monster and equipment data were obtained from the Kaggle dataset “Dungeons &amp; Dragons” (shadowtime2000), which aggregates structured data derived from the D&amp;D 5e API (https://www.dnd5eapi.co/), licensed under the MIT License.</w:t>
       </w:r>
       <w:r>
         <w:rPr>
@@ -352,7 +641,7 @@
         <w:rPr>
           <w:lang w:val="en-US"/>
         </w:rPr>
-        <w:t>The underlying data originates from the D&amp;D 5e API (https://www.dnd5eapi.co/), licensed under the MIT License.</w:t>
+        <w:t>Only fields relevant to combat simulation (e.g., AC, hit points, attack bonuses, damage dice) were selected and curated for this project.</w:t>
       </w:r>
       <w:r>
         <w:rPr>
@@ -364,82 +653,132 @@
     </w:p>
     <w:p>
       <w:pPr>
-        <w:ind w:firstLine="480"/>
-        <w:rPr>
-          <w:lang w:val="en-US"/>
-        </w:rPr>
-      </w:pPr>
-      <w:r>
-        <w:rPr>
-          <w:lang w:val="en-US"/>
-        </w:rPr>
-        <w:t>Only fields relevant to combat simulation (e.g., AC, hit points, attack bonuses, damage dice) were selected and curated for this project.</w:t>
-      </w:r>
-      <w:r>
-        <w:rPr>
-          <w:rFonts w:hint="eastAsia"/>
-          <w:lang w:val="en-US"/>
-        </w:rPr>
-        <w:t xml:space="preserve"> </w:t>
-      </w:r>
+        <w:rPr>
+          <w:lang w:val="en-US"/>
+        </w:rPr>
+      </w:pPr>
     </w:p>
     <w:p>
       <w:pPr>
-        <w:rPr>
-          <w:lang w:val="en-US"/>
-        </w:rPr>
-      </w:pPr>
+        <w:pStyle w:val="a5"/>
+        <w:rPr>
+          <w:lang w:val="en-US"/>
+        </w:rPr>
+      </w:pPr>
+      <w:r>
+        <w:rPr>
+          <w:rFonts w:hint="eastAsia"/>
+          <w:lang w:val="en-US"/>
+        </w:rPr>
+        <w:t xml:space="preserve">II. </w:t>
+      </w:r>
+      <w:r>
+        <w:rPr>
+          <w:lang w:val="en-US"/>
+        </w:rPr>
+        <w:t>Problem Statement and Proposed System</w:t>
+      </w:r>
     </w:p>
     <w:p>
       <w:pPr>
-        <w:pStyle w:val="a5"/>
-        <w:rPr>
-          <w:lang w:val="en-US"/>
-        </w:rPr>
-      </w:pPr>
-      <w:r>
-        <w:rPr>
-          <w:rFonts w:hint="eastAsia"/>
-          <w:lang w:val="en-US"/>
-        </w:rPr>
-        <w:t xml:space="preserve">II. </w:t>
-      </w:r>
-      <w:r>
-        <w:rPr>
-          <w:lang w:val="en-US"/>
-        </w:rPr>
-        <w:t>Problem Statement and Proposed System</w:t>
+        <w:rPr>
+          <w:b/>
+          <w:bCs/>
+          <w:lang w:val="en-US"/>
+        </w:rPr>
+      </w:pPr>
+      <w:r>
+        <w:rPr>
+          <w:b/>
+          <w:bCs/>
+          <w:lang w:val="en-US"/>
+        </w:rPr>
+        <w:t>Problem statement</w:t>
       </w:r>
     </w:p>
     <w:p>
       <w:pPr>
         <w:rPr>
-          <w:b/>
-          <w:bCs/>
-          <w:lang w:val="en-US"/>
-        </w:rPr>
-      </w:pPr>
-      <w:r>
-        <w:rPr>
-          <w:b/>
-          <w:bCs/>
-          <w:lang w:val="en-US"/>
-        </w:rPr>
-        <w:t>Problem statement</w:t>
-      </w:r>
-    </w:p>
-    <w:p>
-      <w:pPr>
-        <w:rPr>
-          <w:lang w:val="en-US"/>
-        </w:rPr>
-      </w:pPr>
+          <w:lang w:val="en-US"/>
+        </w:rPr>
+      </w:pPr>
+      <w:r>
+        <w:rPr>
+          <w:lang w:val="en-US"/>
+        </w:rPr>
+        <w:t>In turn-based combat systems, acting earlier often feels powerful.</w:t>
+      </w:r>
+      <w:r>
+        <w:rPr>
+          <w:rFonts w:hint="eastAsia"/>
+          <w:lang w:val="en-US"/>
+        </w:rPr>
+        <w:t xml:space="preserve"> </w:t>
+      </w:r>
+      <w:r>
+        <w:rPr>
+          <w:lang w:val="en-US"/>
+        </w:rPr>
+        <w:t>However, it is not always clear how much initiative really matters.</w:t>
+      </w:r>
+      <w:r>
+        <w:rPr>
+          <w:rFonts w:hint="eastAsia"/>
+          <w:lang w:val="en-US"/>
+        </w:rPr>
+        <w:t xml:space="preserve"> </w:t>
+      </w:r>
+      <w:r>
+        <w:rPr>
+          <w:lang w:val="en-US"/>
+        </w:rPr>
+        <w:t xml:space="preserve">In D&amp;D, initiative is decided by a </w:t>
+      </w:r>
       <w:r>
         <w:rPr>
           <w:lang w:val="en-US"/>
         </w:rPr>
         <w:lastRenderedPageBreak/>
-        <w:t>In turn-based combat systems, acting earlier often feels powerful.</w:t>
+        <w:t>random</w:t>
+      </w:r>
+      <w:r>
+        <w:rPr>
+          <w:rFonts w:hint="eastAsia"/>
+          <w:lang w:val="en-US"/>
+        </w:rPr>
+        <w:t xml:space="preserve"> 1~20</w:t>
+      </w:r>
+      <w:r>
+        <w:rPr>
+          <w:lang w:val="en-US"/>
+        </w:rPr>
+        <w:t xml:space="preserve"> dice roll</w:t>
+      </w:r>
+      <w:r>
+        <w:rPr>
+          <w:rFonts w:hint="eastAsia"/>
+          <w:lang w:val="en-US"/>
+        </w:rPr>
+        <w:t>; a</w:t>
+      </w:r>
+      <w:r>
+        <w:rPr>
+          <w:lang w:val="en-US"/>
+        </w:rPr>
+        <w:t xml:space="preserve"> slower character can act first</w:t>
+      </w:r>
+      <w:r>
+        <w:rPr>
+          <w:rFonts w:hint="eastAsia"/>
+          <w:lang w:val="en-US"/>
+        </w:rPr>
+        <w:t xml:space="preserve"> and a</w:t>
+      </w:r>
+      <w:r>
+        <w:rPr>
+          <w:lang w:val="en-US"/>
+        </w:rPr>
+        <w:t xml:space="preserve"> faster character can act late.</w:t>
       </w:r>
       <w:r>
         <w:rPr>
@@ -448,71 +787,6 @@
         </w:rPr>
         <w:t xml:space="preserve"> </w:t>
       </w:r>
-      <w:r>
-        <w:rPr>
-          <w:lang w:val="en-US"/>
-        </w:rPr>
-        <w:t>However, it is not always clear how much initiative really matters.</w:t>
-      </w:r>
-      <w:r>
-        <w:rPr>
-          <w:rFonts w:hint="eastAsia"/>
-          <w:lang w:val="en-US"/>
-        </w:rPr>
-        <w:t xml:space="preserve"> </w:t>
-      </w:r>
-      <w:r>
-        <w:rPr>
-          <w:lang w:val="en-US"/>
-        </w:rPr>
-        <w:t>In D&amp;D, initiative is decided by a random</w:t>
-      </w:r>
-      <w:r>
-        <w:rPr>
-          <w:rFonts w:hint="eastAsia"/>
-          <w:lang w:val="en-US"/>
-        </w:rPr>
-        <w:t xml:space="preserve"> 1~20</w:t>
-      </w:r>
-      <w:r>
-        <w:rPr>
-          <w:lang w:val="en-US"/>
-        </w:rPr>
-        <w:t xml:space="preserve"> dice roll</w:t>
-      </w:r>
-      <w:r>
-        <w:rPr>
-          <w:rFonts w:hint="eastAsia"/>
-          <w:lang w:val="en-US"/>
-        </w:rPr>
-        <w:t>; a</w:t>
-      </w:r>
-      <w:r>
-        <w:rPr>
-          <w:lang w:val="en-US"/>
-        </w:rPr>
-        <w:t xml:space="preserve"> slower character can act first</w:t>
-      </w:r>
-      <w:r>
-        <w:rPr>
-          <w:rFonts w:hint="eastAsia"/>
-          <w:lang w:val="en-US"/>
-        </w:rPr>
-        <w:t xml:space="preserve"> and a</w:t>
-      </w:r>
-      <w:r>
-        <w:rPr>
-          <w:lang w:val="en-US"/>
-        </w:rPr>
-        <w:t xml:space="preserve"> faster character can act late.</w:t>
-      </w:r>
-    </w:p>
-    <w:p>
-      <w:pPr>
-        <w:rPr>
-          <w:lang w:val="en-US"/>
-        </w:rPr>
-      </w:pPr>
     </w:p>
     <w:p>
       <w:pPr>
@@ -631,13 +905,6 @@
           <w:lang w:val="en-US"/>
         </w:rPr>
       </w:pPr>
-    </w:p>
-    <w:p>
-      <w:pPr>
-        <w:rPr>
-          <w:lang w:val="en-US"/>
-        </w:rPr>
-      </w:pPr>
       <w:r>
         <w:rPr>
           <w:lang w:val="en-US"/>
@@ -742,13 +1009,6 @@
         </w:rPr>
         <w:t xml:space="preserve"> </w:t>
       </w:r>
-    </w:p>
-    <w:p>
-      <w:pPr>
-        <w:rPr>
-          <w:lang w:val="en-US"/>
-        </w:rPr>
-      </w:pPr>
     </w:p>
     <w:p>
       <w:pPr>
@@ -1014,7 +1274,6 @@
         <w:rPr>
           <w:lang w:val="en-US"/>
         </w:rPr>
-        <w:lastRenderedPageBreak/>
         <w:t>An encounter template defines the participants.</w:t>
       </w:r>
       <w:r>
@@ -1124,6 +1383,7 @@
         <w:rPr>
           <w:lang w:val="en-US"/>
         </w:rPr>
+        <w:lastRenderedPageBreak/>
         <w:t>Key findings are visualized in Tableau.</w:t>
       </w:r>
       <w:r>
@@ -1284,7 +1544,6 @@
     <w:p>
       <w:pPr>
         <w:rPr>
-          <w:rFonts w:hint="eastAsia"/>
           <w:lang w:val="en-US"/>
         </w:rPr>
       </w:pPr>
@@ -1625,7 +1884,6 @@
         <w:rPr>
           <w:lang w:val="en-US"/>
         </w:rPr>
-        <w:lastRenderedPageBreak/>
         <w:t>Large-scale simulation (thousands of repeated runs).</w:t>
       </w:r>
     </w:p>
@@ -1684,6 +1942,7 @@
           <w:bCs/>
           <w:lang w:val="en-US"/>
         </w:rPr>
+        <w:lastRenderedPageBreak/>
         <w:t>Out of scope</w:t>
       </w:r>
     </w:p>
@@ -2116,14 +2375,7 @@
         <w:rPr>
           <w:lang w:val="en-US"/>
         </w:rPr>
-        <w:t xml:space="preserve"> and should not be treated as general game </w:t>
-      </w:r>
-      <w:r>
-        <w:rPr>
-          <w:lang w:val="en-US"/>
-        </w:rPr>
-        <w:lastRenderedPageBreak/>
-        <w:t>balance conclusions.</w:t>
+        <w:t xml:space="preserve"> and should not be treated as general game balance conclusions.</w:t>
       </w:r>
     </w:p>
     <w:p>
@@ -2198,6 +2450,7 @@
         <w:rPr>
           <w:lang w:val="en-US"/>
         </w:rPr>
+        <w:lastRenderedPageBreak/>
         <w:t>Simplifying combat rules does not change the direction of initiative effects, even if it changes exact win rates.</w:t>
       </w:r>
     </w:p>
@@ -2685,7 +2938,6 @@
         <w:rPr>
           <w:lang w:val="en-US"/>
         </w:rPr>
-        <w:lastRenderedPageBreak/>
         <w:t>Over-interpretation risk</w:t>
       </w:r>
     </w:p>
@@ -2833,6 +3085,7 @@
         <w:rPr>
           <w:lang w:val="en-US"/>
         </w:rPr>
+        <w:lastRenderedPageBreak/>
         <w:t>Simplified targeting logic (e.g. PCs always focus the Bugbear first, monsters target lowest HP) may amplify early damage snowball effects.</w:t>
       </w:r>
       <w:r>
@@ -3026,7 +3279,6 @@
           <w:noProof/>
           <w:lang w:val="en-US"/>
         </w:rPr>
-        <w:lastRenderedPageBreak/>
         <w:drawing>
           <wp:inline distT="0" distB="0" distL="0" distR="0" wp14:anchorId="644D0B04" wp14:editId="1221C8B0">
             <wp:extent cx="5274310" cy="4152900"/>
@@ -3125,7 +3377,11 @@
         <w:t xml:space="preserve"> </w:t>
       </w:r>
       <w:r>
-        <w:t>for selecting targets</w:t>
+        <w:t xml:space="preserve">for selecting </w:t>
+      </w:r>
+      <w:r>
+        <w:lastRenderedPageBreak/>
+        <w:t>targets</w:t>
       </w:r>
       <w:r>
         <w:rPr>
@@ -3399,7 +3655,6 @@
             </w:pPr>
             <w:proofErr w:type="spellStart"/>
             <w:r>
-              <w:lastRenderedPageBreak/>
               <w:t>encounter_template</w:t>
             </w:r>
             <w:proofErr w:type="spellEnd"/>
@@ -3597,6 +3852,7 @@
             </w:pPr>
             <w:proofErr w:type="spellStart"/>
             <w:r>
+              <w:lastRenderedPageBreak/>
               <w:t>simulation_run</w:t>
             </w:r>
             <w:proofErr w:type="spellEnd"/>
@@ -3725,11 +3981,7 @@
               </w:rPr>
             </w:pPr>
             <w:r>
-              <w:t xml:space="preserve">One row per participant per run: stores initiative roll/order and </w:t>
-            </w:r>
-            <w:r>
-              <w:lastRenderedPageBreak/>
-              <w:t>performance totals (damage dealt/taken, hits/crits, feature flags).</w:t>
+              <w:t>One row per participant per run: stores initiative roll/order and performance totals (damage dealt/taken, hits/crits, feature flags).</w:t>
             </w:r>
           </w:p>
         </w:tc>
@@ -3745,7 +3997,6 @@
               </w:rPr>
             </w:pPr>
             <w:r>
-              <w:lastRenderedPageBreak/>
               <w:t xml:space="preserve">PK: </w:t>
             </w:r>
             <w:proofErr w:type="spellStart"/>
@@ -3780,7 +4031,6 @@
             </w:r>
             <w:proofErr w:type="spellStart"/>
             <w:r>
-              <w:lastRenderedPageBreak/>
               <w:t>pc_id</w:t>
             </w:r>
             <w:proofErr w:type="spellEnd"/>
@@ -3822,12 +4072,7 @@
               </w:rPr>
             </w:pPr>
             <w:r>
-              <w:lastRenderedPageBreak/>
-              <w:t xml:space="preserve">Enables micro-analysis, like “Does higher initiative order </w:t>
-            </w:r>
-            <w:r>
-              <w:lastRenderedPageBreak/>
-              <w:t>correlate with higher win rate?” “Which participant contributes most damage?” “Do crit features (ex: champion 19–20) show up as higher `</w:t>
+              <w:t>Enables micro-analysis, like “Does higher initiative order correlate with higher win rate?” “Which participant contributes most damage?” “Do crit features (ex: champion 19–20) show up as higher `</w:t>
             </w:r>
             <w:proofErr w:type="spellStart"/>
             <w:r>
@@ -3854,7 +4099,6 @@
             </w:pPr>
             <w:proofErr w:type="spellStart"/>
             <w:r>
-              <w:lastRenderedPageBreak/>
               <w:t>first_round_events</w:t>
             </w:r>
             <w:proofErr w:type="spellEnd"/>
@@ -3950,6 +4194,7 @@
             </w:pPr>
             <w:proofErr w:type="spellStart"/>
             <w:r>
+              <w:lastRenderedPageBreak/>
               <w:t>dim_pc_template</w:t>
             </w:r>
             <w:proofErr w:type="spellEnd"/>
@@ -4061,11 +4306,7 @@
             </w:r>
             <w:proofErr w:type="spellEnd"/>
             <w:r>
-              <w:t xml:space="preserve"> </w:t>
-            </w:r>
-            <w:r>
-              <w:lastRenderedPageBreak/>
-              <w:t>data, AC/HP, attack and actions).</w:t>
+              <w:t xml:space="preserve"> data, AC/HP, attack and actions).</w:t>
             </w:r>
           </w:p>
         </w:tc>
@@ -4081,7 +4322,6 @@
               </w:rPr>
             </w:pPr>
             <w:r>
-              <w:lastRenderedPageBreak/>
               <w:t xml:space="preserve">PK: </w:t>
             </w:r>
             <w:proofErr w:type="spellStart"/>
@@ -4103,11 +4343,7 @@
               </w:rPr>
             </w:pPr>
             <w:r>
-              <w:t xml:space="preserve">Supports “Which monster types </w:t>
-            </w:r>
-            <w:r>
-              <w:lastRenderedPageBreak/>
-              <w:t>swing outcomes?” and “Does Bugbear specifically get killed earlier?” Also keeps monster stats consistent across runs.</w:t>
+              <w:t>Supports “Which monster types swing outcomes?” and “Does Bugbear specifically get killed earlier?” Also keeps monster stats consistent across runs.</w:t>
             </w:r>
           </w:p>
         </w:tc>
@@ -4130,7 +4366,6 @@
               <w:rPr>
                 <w:strike/>
               </w:rPr>
-              <w:lastRenderedPageBreak/>
               <w:t>dim_equipment_weapon</w:t>
             </w:r>
             <w:proofErr w:type="spellEnd"/>
@@ -4237,6 +4472,7 @@
               <w:rPr>
                 <w:strike/>
               </w:rPr>
+              <w:lastRenderedPageBreak/>
               <w:t>dim_class</w:t>
             </w:r>
             <w:proofErr w:type="spellEnd"/>
@@ -4511,7 +4747,6 @@
         <w:rPr>
           <w:lang w:val="en-US"/>
         </w:rPr>
-        <w:lastRenderedPageBreak/>
         <w:t>sql</w:t>
       </w:r>
       <w:proofErr w:type="spellEnd"/>
@@ -4694,6 +4929,12 @@
           <w:lang w:val="en-US"/>
         </w:rPr>
         <w:br/>
+      </w:r>
+      <w:r>
+        <w:rPr>
+          <w:lang w:val="en-US"/>
+        </w:rPr>
+        <w:lastRenderedPageBreak/>
         <w:t>Loads the monster templates needed for the v1 encounter (Goblins + Bugbear).</w:t>
       </w:r>
     </w:p>
@@ -4856,7 +5097,6 @@
         <w:rPr>
           <w:lang w:val="en-US"/>
         </w:rPr>
-        <w:lastRenderedPageBreak/>
         <w:t>Analysis &amp; visuals</w:t>
       </w:r>
     </w:p>
@@ -5157,6 +5397,7 @@
           <w:rFonts w:hint="eastAsia"/>
           <w:lang w:val="en-US"/>
         </w:rPr>
+        <w:lastRenderedPageBreak/>
         <w:t>V</w:t>
       </w:r>
       <w:r>
@@ -5195,24 +5436,138 @@
         <w:tab/>
       </w:r>
       <w:r>
-        <w:t>The simulation results confirm that initiative order positively correlates with win rate, but they also reveal that victory emerges from interacting factors rather than speed alone.</w:t>
+        <w:t xml:space="preserve">The simulation results confirm that initiative order positively correlates with win rate, but they also reveal that victory emerges from interacting factors rather than </w:t>
+      </w:r>
+      <w:r>
+        <w:rPr>
+          <w:rFonts w:hint="eastAsia"/>
+        </w:rPr>
+        <w:t>acti</w:t>
+      </w:r>
+      <w:r>
+        <w:rPr>
+          <w:rFonts w:hint="eastAsia"/>
+        </w:rPr>
+        <w:t>ng</w:t>
+      </w:r>
+      <w:r>
+        <w:rPr>
+          <w:rFonts w:hint="eastAsia"/>
+        </w:rPr>
+        <w:t xml:space="preserve"> order </w:t>
+      </w:r>
+      <w:r>
+        <w:t>alone.</w:t>
       </w:r>
       <w:r>
         <w:rPr>
           <w:rFonts w:hint="eastAsia"/>
         </w:rPr>
         <w:t xml:space="preserve"> </w:t>
-      </w:r>
-      <w:r>
-        <w:t>Early turns increase damage before monsters act, which improves overall outcomes.</w:t>
       </w:r>
     </w:p>
     <w:p>
-      <w:r>
-        <w:tab/>
-      </w:r>
-      <w:r>
-        <w:t xml:space="preserve">However, simplified targeting rules introduce a survivability trade-off: high-damage, low-HP characters such as the Rogue are frequently eliminated early. When the Rogue acts first and triggers burst damage, party win probability increases. When the Rogue acts late, early elimination reduces party damage output and lowers success rates. </w:t>
+      <w:pPr>
+        <w:ind w:firstLine="480"/>
+        <w:rPr>
+          <w:rFonts w:hint="eastAsia"/>
+        </w:rPr>
+      </w:pPr>
+      <w:r>
+        <w:rPr>
+          <w:rFonts w:hint="eastAsia"/>
+        </w:rPr>
+        <w:t>Party</w:t>
+      </w:r>
+      <w:r>
+        <w:t>’</w:t>
+      </w:r>
+      <w:r>
+        <w:rPr>
+          <w:rFonts w:hint="eastAsia"/>
+        </w:rPr>
+        <w:t>s e</w:t>
+      </w:r>
+      <w:r>
+        <w:t>arly turns</w:t>
+      </w:r>
+      <w:r>
+        <w:rPr>
+          <w:rFonts w:hint="eastAsia"/>
+        </w:rPr>
+        <w:t xml:space="preserve"> does </w:t>
+      </w:r>
+      <w:r>
+        <w:t>increase</w:t>
+      </w:r>
+      <w:r>
+        <w:rPr>
+          <w:rFonts w:hint="eastAsia"/>
+        </w:rPr>
+        <w:t xml:space="preserve"> </w:t>
+      </w:r>
+      <w:r>
+        <w:t>damage before monsters act, which improves overall outcomes.</w:t>
+      </w:r>
+      <w:r>
+        <w:rPr>
+          <w:rFonts w:hint="eastAsia"/>
+        </w:rPr>
+        <w:t xml:space="preserve"> </w:t>
+      </w:r>
+      <w:r>
+        <w:t xml:space="preserve">However, </w:t>
+      </w:r>
+      <w:r>
+        <w:rPr>
+          <w:rFonts w:hint="eastAsia"/>
+        </w:rPr>
+        <w:t>t</w:t>
+      </w:r>
+      <w:r>
+        <w:t>he effect depends on a chain of interactions: early turn order influences early burst damage</w:t>
+      </w:r>
+      <w:r>
+        <w:rPr>
+          <w:rFonts w:hint="eastAsia"/>
+        </w:rPr>
+        <w:t>, and</w:t>
+      </w:r>
+      <w:r>
+        <w:rPr>
+          <w:rFonts w:hint="eastAsia"/>
+        </w:rPr>
+        <w:t xml:space="preserve"> then </w:t>
+      </w:r>
+      <w:r>
+        <w:t>determines</w:t>
+      </w:r>
+      <w:r>
+        <w:rPr>
+          <w:rFonts w:hint="eastAsia"/>
+        </w:rPr>
+        <w:t xml:space="preserve"> the survival rate,</w:t>
+      </w:r>
+      <w:r>
+        <w:t xml:space="preserve"> total party damage and the outcome</w:t>
+      </w:r>
+      <w:r>
+        <w:rPr>
+          <w:rFonts w:hint="eastAsia"/>
+        </w:rPr>
+        <w:t xml:space="preserve"> </w:t>
+      </w:r>
+      <w:r>
+        <w:t>ultimately</w:t>
+      </w:r>
+      <w:r>
+        <w:t>.</w:t>
+      </w:r>
+      <w:r>
+        <w:rPr>
+          <w:rFonts w:hint="eastAsia"/>
+        </w:rPr>
+        <w:t xml:space="preserve"> </w:t>
       </w:r>
     </w:p>
     <w:p>
@@ -5223,87 +5578,109 @@
         <w:rPr>
           <w:rFonts w:hint="eastAsia"/>
         </w:rPr>
-        <w:t>A s</w:t>
-      </w:r>
-      <w:r>
-        <w:rPr>
-          <w:rFonts w:hint="eastAsia"/>
-        </w:rPr>
-        <w:t xml:space="preserve">imilar pattern </w:t>
-      </w:r>
-      <w:r>
-        <w:rPr>
-          <w:rFonts w:hint="eastAsia"/>
-        </w:rPr>
-        <w:t>is demonstrated</w:t>
-      </w:r>
-      <w:r>
-        <w:rPr>
-          <w:rFonts w:hint="eastAsia"/>
-        </w:rPr>
-        <w:t xml:space="preserve"> by </w:t>
-      </w:r>
-      <w:r>
-        <w:rPr>
-          <w:rFonts w:hint="eastAsia"/>
-        </w:rPr>
-        <w:t xml:space="preserve">the </w:t>
-      </w:r>
-      <w:r>
-        <w:rPr>
-          <w:rFonts w:hint="eastAsia"/>
-        </w:rPr>
-        <w:t>gobli</w:t>
-      </w:r>
-      <w:r>
-        <w:rPr>
-          <w:rFonts w:hint="eastAsia"/>
-        </w:rPr>
-        <w:t>ns</w:t>
-      </w:r>
-      <w:r>
-        <w:rPr>
-          <w:rFonts w:hint="eastAsia"/>
-        </w:rPr>
-        <w:t>, who are targeted with a sequential order</w:t>
-      </w:r>
-      <w:r>
-        <w:rPr>
-          <w:rFonts w:hint="eastAsia"/>
-        </w:rPr>
-        <w:t xml:space="preserve">. </w:t>
-      </w:r>
-      <w:r>
-        <w:rPr>
-          <w:rFonts w:hint="eastAsia"/>
-        </w:rPr>
-        <w:t>The first-targeted goblin contributes to notably lower damage compared to the last-targeted</w:t>
-      </w:r>
-      <w:r>
-        <w:rPr>
-          <w:rFonts w:hint="eastAsia"/>
-        </w:rPr>
-        <w:t xml:space="preserve"> dues to early </w:t>
-      </w:r>
-      <w:r>
-        <w:t>elimination</w:t>
-      </w:r>
-      <w:r>
-        <w:rPr>
-          <w:rFonts w:hint="eastAsia"/>
-        </w:rPr>
-        <w:t xml:space="preserve">. </w:t>
+        <w:t xml:space="preserve">The </w:t>
+      </w:r>
+      <w:r>
+        <w:t>simplified targeting rules</w:t>
+      </w:r>
+      <w:r>
+        <w:rPr>
+          <w:rFonts w:hint="eastAsia"/>
+        </w:rPr>
+        <w:t xml:space="preserve"> also</w:t>
+      </w:r>
+      <w:r>
+        <w:t xml:space="preserve"> introduce a survivability trade-off: high-damage, low-HP characters such as the Rogue are frequently eliminated early. When the Rogue acts first and triggers burst damage, party win probability increases. When the Rogue acts late, early elimination reduces party damage output and lowers success rates. </w:t>
       </w:r>
     </w:p>
     <w:p>
       <w:pPr>
         <w:ind w:firstLine="480"/>
-        <w:rPr>
-          <w:lang w:val="en-US"/>
-        </w:rPr>
-      </w:pPr>
-      <w:r>
-        <w:lastRenderedPageBreak/>
+      </w:pPr>
+      <w:r>
+        <w:rPr>
+          <w:rFonts w:hint="eastAsia"/>
+        </w:rPr>
+        <w:t>A s</w:t>
+      </w:r>
+      <w:r>
+        <w:rPr>
+          <w:rFonts w:hint="eastAsia"/>
+        </w:rPr>
+        <w:t xml:space="preserve">imilar pattern </w:t>
+      </w:r>
+      <w:r>
+        <w:rPr>
+          <w:rFonts w:hint="eastAsia"/>
+        </w:rPr>
+        <w:t>is demonstrated</w:t>
+      </w:r>
+      <w:r>
+        <w:rPr>
+          <w:rFonts w:hint="eastAsia"/>
+        </w:rPr>
+        <w:t xml:space="preserve"> by </w:t>
+      </w:r>
+      <w:r>
+        <w:rPr>
+          <w:rFonts w:hint="eastAsia"/>
+        </w:rPr>
+        <w:t xml:space="preserve">the </w:t>
+      </w:r>
+      <w:r>
+        <w:rPr>
+          <w:rFonts w:hint="eastAsia"/>
+        </w:rPr>
+        <w:t>gobli</w:t>
+      </w:r>
+      <w:r>
+        <w:rPr>
+          <w:rFonts w:hint="eastAsia"/>
+        </w:rPr>
+        <w:t>ns</w:t>
+      </w:r>
+      <w:r>
+        <w:rPr>
+          <w:rFonts w:hint="eastAsia"/>
+        </w:rPr>
+        <w:t>, who are targeted with a sequential order</w:t>
+      </w:r>
+      <w:r>
+        <w:rPr>
+          <w:rFonts w:hint="eastAsia"/>
+        </w:rPr>
+        <w:t xml:space="preserve">. </w:t>
+      </w:r>
+      <w:r>
+        <w:rPr>
+          <w:rFonts w:hint="eastAsia"/>
+        </w:rPr>
+        <w:t>The first-targeted goblin contributes to notably lower damage compared to the last-targeted</w:t>
+      </w:r>
+      <w:r>
+        <w:rPr>
+          <w:rFonts w:hint="eastAsia"/>
+        </w:rPr>
+        <w:t xml:space="preserve"> dues to early </w:t>
+      </w:r>
+      <w:r>
+        <w:t>elimination</w:t>
+      </w:r>
+      <w:r>
+        <w:rPr>
+          <w:rFonts w:hint="eastAsia"/>
+        </w:rPr>
+        <w:t xml:space="preserve">. </w:t>
+      </w:r>
+    </w:p>
+    <w:p>
+      <w:pPr>
+        <w:ind w:firstLine="480"/>
+        <w:rPr>
+          <w:lang w:val="en-US"/>
+        </w:rPr>
+      </w:pPr>
+      <w:r>
         <w:t>Meanwhile, the Fighter provides consistent damage across most simulations, contributing stability regardless of initiative variation.</w:t>
       </w:r>
     </w:p>
@@ -5777,6 +6154,7 @@
           <w:noProof/>
           <w:lang w:val="en-US"/>
         </w:rPr>
+        <w:lastRenderedPageBreak/>
         <w:drawing>
           <wp:inline distT="0" distB="0" distL="0" distR="0" wp14:anchorId="21713662" wp14:editId="5847DD10">
             <wp:extent cx="4463304" cy="2047875"/>
@@ -5855,7 +6233,7 @@
           <w:lang w:val="en-US"/>
         </w:rPr>
         <w:drawing>
-          <wp:anchor distT="0" distB="0" distL="114300" distR="114300" simplePos="0" relativeHeight="251658240" behindDoc="0" locked="0" layoutInCell="1" allowOverlap="1" wp14:anchorId="4F87E0A2" wp14:editId="6DDB7600">
+          <wp:anchor distT="0" distB="0" distL="114300" distR="114300" simplePos="0" relativeHeight="251658240" behindDoc="0" locked="0" layoutInCell="1" allowOverlap="1" wp14:anchorId="4F87E0A2" wp14:editId="64D3D72C">
             <wp:simplePos x="0" y="0"/>
             <wp:positionH relativeFrom="column">
               <wp:posOffset>4149725</wp:posOffset>
@@ -6008,7 +6386,6 @@
                 <w:rFonts w:hint="eastAsia"/>
                 <w:lang w:val="en-US"/>
               </w:rPr>
-              <w:lastRenderedPageBreak/>
               <w:t>side</w:t>
             </w:r>
           </w:p>
@@ -6723,7 +7100,11 @@
         <w:t xml:space="preserve"> win rate</w:t>
       </w:r>
       <w:r>
-        <w:t xml:space="preserve"> show a positive correlation</w:t>
+        <w:t xml:space="preserve"> show a positive </w:t>
+      </w:r>
+      <w:r>
+        <w:lastRenderedPageBreak/>
+        <w:t>correlation</w:t>
       </w:r>
       <w:r>
         <w:rPr>
@@ -7290,7 +7671,6 @@
           <w:noProof/>
           <w:lang w:val="en-US"/>
         </w:rPr>
-        <w:lastRenderedPageBreak/>
         <w:drawing>
           <wp:inline distT="0" distB="0" distL="0" distR="0" wp14:anchorId="1652D59D" wp14:editId="67C44DE5">
             <wp:extent cx="4568439" cy="2509520"/>
@@ -7755,6 +8135,7 @@
         <w:pStyle w:val="a9"/>
         <w:ind w:firstLine="480"/>
         <w:rPr>
+          <w:noProof/>
           <w:lang w:val="en-US"/>
         </w:rPr>
       </w:pPr>
@@ -7785,16 +8166,26 @@
         </w:rPr>
         <w:t xml:space="preserve"> </w:t>
       </w:r>
+    </w:p>
+    <w:p>
+      <w:pPr>
+        <w:pStyle w:val="a9"/>
+        <w:ind w:firstLine="480"/>
+        <w:rPr>
+          <w:lang w:val="en-US"/>
+        </w:rPr>
+      </w:pPr>
       <w:r>
         <w:rPr>
           <w:noProof/>
           <w:lang w:val="en-US"/>
         </w:rPr>
+        <w:lastRenderedPageBreak/>
         <w:drawing>
-          <wp:inline distT="0" distB="0" distL="0" distR="0" wp14:anchorId="5EBA9BAB" wp14:editId="5D8EB204">
-            <wp:extent cx="4461933" cy="2406092"/>
+          <wp:inline distT="0" distB="0" distL="0" distR="0" wp14:anchorId="17AD0014" wp14:editId="61EB8351">
+            <wp:extent cx="4505325" cy="2596013"/>
             <wp:effectExtent l="0" t="0" r="0" b="0"/>
-            <wp:docPr id="1885293317" name="圖片 1" descr="一張含有 文字, 繪圖, 行, 螢幕擷取畫面 的圖片&#10;&#10;AI 產生的內容可能不正確。"/>
+            <wp:docPr id="2090643592" name="圖片 1" descr="一張含有 文字, 繪圖, 螢幕擷取畫面, 行 的圖片&#10;&#10;AI 產生的內容可能不正確。"/>
             <wp:cNvGraphicFramePr>
               <a:graphicFrameLocks xmlns:a="http://schemas.openxmlformats.org/drawingml/2006/main" noChangeAspect="1"/>
             </wp:cNvGraphicFramePr>
@@ -7802,7 +8193,7 @@
               <a:graphicData uri="http://schemas.openxmlformats.org/drawingml/2006/picture">
                 <pic:pic xmlns:pic="http://schemas.openxmlformats.org/drawingml/2006/picture">
                   <pic:nvPicPr>
-                    <pic:cNvPr id="1885293317" name="圖片 1" descr="一張含有 文字, 繪圖, 行, 螢幕擷取畫面 的圖片&#10;&#10;AI 產生的內容可能不正確。"/>
+                    <pic:cNvPr id="2090643592" name="圖片 1" descr="一張含有 文字, 繪圖, 螢幕擷取畫面, 行 的圖片&#10;&#10;AI 產生的內容可能不正確。"/>
                     <pic:cNvPicPr/>
                   </pic:nvPicPr>
                   <pic:blipFill>
@@ -7814,7 +8205,7 @@
                   <pic:spPr>
                     <a:xfrm>
                       <a:off x="0" y="0"/>
-                      <a:ext cx="4476857" cy="2414140"/>
+                      <a:ext cx="4522018" cy="2605631"/>
                     </a:xfrm>
                     <a:prstGeom prst="rect">
                       <a:avLst/>
@@ -8153,7 +8544,6 @@
                 <w:rFonts w:hint="eastAsia"/>
                 <w:lang w:val="en-US"/>
               </w:rPr>
-              <w:lastRenderedPageBreak/>
               <w:t>No</w:t>
             </w:r>
           </w:p>
@@ -8943,6 +9333,7 @@
               </w:rPr>
             </w:pPr>
             <w:r>
+              <w:lastRenderedPageBreak/>
               <w:t>party</w:t>
             </w:r>
           </w:p>
@@ -9391,7 +9782,6 @@
           <w:noProof/>
           <w:lang w:val="en-US"/>
         </w:rPr>
-        <w:lastRenderedPageBreak/>
         <w:drawing>
           <wp:inline distT="0" distB="0" distL="0" distR="0" wp14:anchorId="6CF839E8" wp14:editId="34184BD0">
             <wp:extent cx="4829572" cy="3530600"/>
@@ -10435,6 +10825,7 @@
               </w:rPr>
             </w:pPr>
             <w:r>
+              <w:lastRenderedPageBreak/>
               <w:t>monsters</w:t>
             </w:r>
           </w:p>
@@ -11065,7 +11456,6 @@
           <w:noProof/>
           <w:lang w:val="en-US"/>
         </w:rPr>
-        <w:lastRenderedPageBreak/>
         <w:drawing>
           <wp:inline distT="0" distB="0" distL="0" distR="0" wp14:anchorId="606F0211" wp14:editId="18947DC5">
             <wp:extent cx="4562966" cy="2908300"/>
@@ -12186,7 +12576,14 @@
         <w:rPr>
           <w:rFonts w:hint="eastAsia"/>
         </w:rPr>
-        <w:t xml:space="preserve"> (</w:t>
+        <w:t xml:space="preserve"> </w:t>
+      </w:r>
+      <w:r>
+        <w:rPr>
+          <w:rFonts w:hint="eastAsia"/>
+        </w:rPr>
+        <w:lastRenderedPageBreak/>
+        <w:t>(</w:t>
       </w:r>
       <w:r>
         <w:t>3.5</w:t>
@@ -12733,11 +13130,7 @@
         <w:t xml:space="preserve">due to </w:t>
       </w:r>
       <w:r>
-        <w:t xml:space="preserve">volume (dies early / takes fewer </w:t>
-      </w:r>
-      <w:r>
-        <w:lastRenderedPageBreak/>
-        <w:t>turns)</w:t>
+        <w:t>volume (dies early / takes fewer turns)</w:t>
       </w:r>
       <w:r>
         <w:rPr>
@@ -13026,11 +13419,6 @@
     </w:tbl>
     <w:p>
       <w:pPr>
-        <w:pStyle w:val="a9"/>
-        <w:numPr>
-          <w:ilvl w:val="0"/>
-          <w:numId w:val="47"/>
-        </w:numPr>
         <w:rPr>
           <w:lang w:val="en-US"/>
         </w:rPr>
@@ -20819,6 +21207,47 @@
       </w:tblBorders>
     </w:tblPr>
   </w:style>
+  <w:style w:type="paragraph" w:styleId="af3">
+    <w:name w:val="TOC Heading"/>
+    <w:basedOn w:val="1"/>
+    <w:next w:val="a"/>
+    <w:uiPriority w:val="39"/>
+    <w:unhideWhenUsed/>
+    <w:qFormat/>
+    <w:rsid w:val="00DD412C"/>
+    <w:pPr>
+      <w:widowControl/>
+      <w:spacing w:before="240" w:after="0" w:line="259" w:lineRule="auto"/>
+      <w:outlineLvl w:val="9"/>
+    </w:pPr>
+    <w:rPr>
+      <w:kern w:val="0"/>
+      <w:sz w:val="32"/>
+      <w:szCs w:val="32"/>
+      <w:lang w:val="en-US"/>
+      <w14:ligatures w14:val="none"/>
+    </w:rPr>
+  </w:style>
+  <w:style w:type="paragraph" w:styleId="11">
+    <w:name w:val="toc 1"/>
+    <w:basedOn w:val="a"/>
+    <w:next w:val="a"/>
+    <w:autoRedefine/>
+    <w:uiPriority w:val="39"/>
+    <w:unhideWhenUsed/>
+    <w:rsid w:val="00DD412C"/>
+  </w:style>
+  <w:style w:type="character" w:styleId="af4">
+    <w:name w:val="Hyperlink"/>
+    <w:basedOn w:val="a0"/>
+    <w:uiPriority w:val="99"/>
+    <w:unhideWhenUsed/>
+    <w:rsid w:val="00DD412C"/>
+    <w:rPr>
+      <w:color w:val="0563C1" w:themeColor="hyperlink"/>
+      <w:u w:val="single"/>
+    </w:rPr>
+  </w:style>
 </w:styles>
 </file>
 
